--- a/TAF 092019/Actualización/4. Dictamen juridico/02_934_EIU_Dictamen_juridico_act.docx
+++ b/TAF 092019/Actualización/4. Dictamen juridico/02_934_EIU_Dictamen_juridico_act.docx
@@ -87,7 +87,7 @@
           <w:lang w:val="es-MX"/>
         </w:rPr>
       </w:pPr>
-      <w:bookmarkStart w:id="1" w:name="_Toc20310355"/>
+      <w:bookmarkStart w:id="1" w:name="_Toc21432576"/>
       <w:bookmarkEnd w:id="0"/>
       <w:r>
         <w:rPr>
@@ -578,6 +578,8 @@
         </w:rPr>
       </w:pPr>
     </w:p>
+    <w:bookmarkStart w:id="3" w:name="_GoBack"/>
+    <w:bookmarkEnd w:id="3"/>
     <w:p>
       <w:pPr>
         <w:pStyle w:val="TDC2"/>
@@ -613,7 +615,7 @@
         </w:rPr>
         <w:fldChar w:fldCharType="separate"/>
       </w:r>
-      <w:hyperlink w:anchor="_Toc20310355" w:history="1">
+      <w:hyperlink w:anchor="_Toc21432576" w:history="1">
         <w:r>
           <w:rPr>
             <w:rStyle w:val="Hipervnculo"/>
@@ -641,7 +643,7 @@
             <w:noProof/>
             <w:webHidden/>
           </w:rPr>
-          <w:instrText xml:space="preserve"> PAGEREF _Toc20310355 \h </w:instrText>
+          <w:instrText xml:space="preserve"> PAGEREF _Toc21432576 \h </w:instrText>
         </w:r>
         <w:r>
           <w:rPr>
@@ -686,7 +688,7 @@
           <w:lang w:val="es-MX" w:eastAsia="es-MX"/>
         </w:rPr>
       </w:pPr>
-      <w:hyperlink w:anchor="_Toc20310356" w:history="1">
+      <w:hyperlink w:anchor="_Toc21432577" w:history="1">
         <w:r>
           <w:rPr>
             <w:rStyle w:val="Hipervnculo"/>
@@ -715,7 +717,7 @@
             <w:noProof/>
             <w:webHidden/>
           </w:rPr>
-          <w:instrText xml:space="preserve"> PAGEREF _Toc20310356 \h </w:instrText>
+          <w:instrText xml:space="preserve"> PAGEREF _Toc21432577 \h </w:instrText>
         </w:r>
         <w:r>
           <w:rPr>
@@ -760,7 +762,7 @@
           <w:lang w:val="es-MX" w:eastAsia="es-MX"/>
         </w:rPr>
       </w:pPr>
-      <w:hyperlink w:anchor="_Toc20310357" w:history="1">
+      <w:hyperlink w:anchor="_Toc21432578" w:history="1">
         <w:r>
           <w:rPr>
             <w:rStyle w:val="Hipervnculo"/>
@@ -789,7 +791,7 @@
             <w:noProof/>
             <w:webHidden/>
           </w:rPr>
-          <w:instrText xml:space="preserve"> PAGEREF _Toc20310357 \h </w:instrText>
+          <w:instrText xml:space="preserve"> PAGEREF _Toc21432578 \h </w:instrText>
         </w:r>
         <w:r>
           <w:rPr>
@@ -834,7 +836,7 @@
           <w:lang w:val="es-MX" w:eastAsia="es-MX"/>
         </w:rPr>
       </w:pPr>
-      <w:hyperlink w:anchor="_Toc20310358" w:history="1">
+      <w:hyperlink w:anchor="_Toc21432579" w:history="1">
         <w:r>
           <w:rPr>
             <w:rStyle w:val="Hipervnculo"/>
@@ -862,7 +864,7 @@
             <w:noProof/>
             <w:webHidden/>
           </w:rPr>
-          <w:instrText xml:space="preserve"> PAGEREF _Toc20310358 \h </w:instrText>
+          <w:instrText xml:space="preserve"> PAGEREF _Toc21432579 \h </w:instrText>
         </w:r>
         <w:r>
           <w:rPr>
@@ -907,7 +909,7 @@
           <w:lang w:val="es-MX" w:eastAsia="es-MX"/>
         </w:rPr>
       </w:pPr>
-      <w:hyperlink w:anchor="_Toc20310359" w:history="1">
+      <w:hyperlink w:anchor="_Toc21432580" w:history="1">
         <w:r>
           <w:rPr>
             <w:rStyle w:val="Hipervnculo"/>
@@ -935,7 +937,7 @@
             <w:noProof/>
             <w:webHidden/>
           </w:rPr>
-          <w:instrText xml:space="preserve"> PAGEREF _Toc20310359 \h </w:instrText>
+          <w:instrText xml:space="preserve"> PAGEREF _Toc21432580 \h </w:instrText>
         </w:r>
         <w:r>
           <w:rPr>
@@ -980,7 +982,7 @@
           <w:lang w:val="es-MX" w:eastAsia="es-MX"/>
         </w:rPr>
       </w:pPr>
-      <w:hyperlink w:anchor="_Toc20310360" w:history="1">
+      <w:hyperlink w:anchor="_Toc21432581" w:history="1">
         <w:r>
           <w:rPr>
             <w:rStyle w:val="Hipervnculo"/>
@@ -1009,7 +1011,7 @@
             <w:noProof/>
             <w:webHidden/>
           </w:rPr>
-          <w:instrText xml:space="preserve"> PAGEREF _Toc20310360 \h </w:instrText>
+          <w:instrText xml:space="preserve"> PAGEREF _Toc21432581 \h </w:instrText>
         </w:r>
         <w:r>
           <w:rPr>
@@ -1029,7 +1031,7 @@
             <w:noProof/>
             <w:webHidden/>
           </w:rPr>
-          <w:t>13</w:t>
+          <w:t>14</w:t>
         </w:r>
         <w:r>
           <w:rPr>
@@ -1054,7 +1056,7 @@
           <w:lang w:val="es-MX" w:eastAsia="es-MX"/>
         </w:rPr>
       </w:pPr>
-      <w:hyperlink w:anchor="_Toc20310361" w:history="1">
+      <w:hyperlink w:anchor="_Toc21432582" w:history="1">
         <w:r>
           <w:rPr>
             <w:rStyle w:val="Hipervnculo"/>
@@ -1083,7 +1085,7 @@
             <w:noProof/>
             <w:webHidden/>
           </w:rPr>
-          <w:instrText xml:space="preserve"> PAGEREF _Toc20310361 \h </w:instrText>
+          <w:instrText xml:space="preserve"> PAGEREF _Toc21432582 \h </w:instrText>
         </w:r>
         <w:r>
           <w:rPr>
@@ -1103,7 +1105,7 @@
             <w:noProof/>
             <w:webHidden/>
           </w:rPr>
-          <w:t>13</w:t>
+          <w:t>14</w:t>
         </w:r>
         <w:r>
           <w:rPr>
@@ -1128,7 +1130,7 @@
           <w:lang w:val="es-MX" w:eastAsia="es-MX"/>
         </w:rPr>
       </w:pPr>
-      <w:hyperlink w:anchor="_Toc20310362" w:history="1">
+      <w:hyperlink w:anchor="_Toc21432583" w:history="1">
         <w:r>
           <w:rPr>
             <w:rStyle w:val="Hipervnculo"/>
@@ -1156,7 +1158,7 @@
             <w:noProof/>
             <w:webHidden/>
           </w:rPr>
-          <w:instrText xml:space="preserve"> PAGEREF _Toc20310362 \h </w:instrText>
+          <w:instrText xml:space="preserve"> PAGEREF _Toc21432583 \h </w:instrText>
         </w:r>
         <w:r>
           <w:rPr>
@@ -1201,7 +1203,7 @@
           <w:lang w:val="es-MX" w:eastAsia="es-MX"/>
         </w:rPr>
       </w:pPr>
-      <w:hyperlink w:anchor="_Toc20310363" w:history="1">
+      <w:hyperlink w:anchor="_Toc21432584" w:history="1">
         <w:r>
           <w:rPr>
             <w:rStyle w:val="Hipervnculo"/>
@@ -1229,7 +1231,7 @@
             <w:noProof/>
             <w:webHidden/>
           </w:rPr>
-          <w:instrText xml:space="preserve"> PAGEREF _Toc20310363 \h </w:instrText>
+          <w:instrText xml:space="preserve"> PAGEREF _Toc21432584 \h </w:instrText>
         </w:r>
         <w:r>
           <w:rPr>
@@ -1249,7 +1251,7 @@
             <w:noProof/>
             <w:webHidden/>
           </w:rPr>
-          <w:t>16</w:t>
+          <w:t>17</w:t>
         </w:r>
         <w:r>
           <w:rPr>
@@ -1274,7 +1276,7 @@
           <w:lang w:val="es-MX" w:eastAsia="es-MX"/>
         </w:rPr>
       </w:pPr>
-      <w:hyperlink w:anchor="_Toc20310364" w:history="1">
+      <w:hyperlink w:anchor="_Toc21432585" w:history="1">
         <w:r>
           <w:rPr>
             <w:rStyle w:val="Hipervnculo"/>
@@ -1303,227 +1305,7 @@
             <w:noProof/>
             <w:webHidden/>
           </w:rPr>
-          <w:instrText xml:space="preserve"> PAGEREF _Toc20310364 \h </w:instrText>
-        </w:r>
-        <w:r>
-          <w:rPr>
-            <w:noProof/>
-            <w:webHidden/>
-          </w:rPr>
-        </w:r>
-        <w:r>
-          <w:rPr>
-            <w:noProof/>
-            <w:webHidden/>
-          </w:rPr>
-          <w:fldChar w:fldCharType="separate"/>
-        </w:r>
-        <w:r>
-          <w:rPr>
-            <w:noProof/>
-            <w:webHidden/>
-          </w:rPr>
-          <w:t>22</w:t>
-        </w:r>
-        <w:r>
-          <w:rPr>
-            <w:noProof/>
-            <w:webHidden/>
-          </w:rPr>
-          <w:fldChar w:fldCharType="end"/>
-        </w:r>
-      </w:hyperlink>
-    </w:p>
-    <w:p>
-      <w:pPr>
-        <w:pStyle w:val="TDC1"/>
-        <w:tabs>
-          <w:tab w:val="right" w:leader="dot" w:pos="9396"/>
-        </w:tabs>
-        <w:rPr>
-          <w:rFonts w:asciiTheme="minorHAnsi" w:eastAsiaTheme="minorEastAsia" w:hAnsiTheme="minorHAnsi" w:cstheme="minorBidi"/>
-          <w:noProof/>
-          <w:sz w:val="22"/>
-          <w:szCs w:val="22"/>
-          <w:lang w:val="es-MX" w:eastAsia="es-MX"/>
-        </w:rPr>
-      </w:pPr>
-      <w:hyperlink w:anchor="_Toc20310365" w:history="1">
-        <w:r>
-          <w:rPr>
-            <w:rStyle w:val="Hipervnculo"/>
-            <w:rFonts w:cs="Arial"/>
-            <w:noProof/>
-            <w:lang w:val="es-MX"/>
-          </w:rPr>
-          <w:t>ESTILOS</w:t>
-        </w:r>
-        <w:r>
-          <w:rPr>
-            <w:noProof/>
-            <w:webHidden/>
-          </w:rPr>
-          <w:tab/>
-        </w:r>
-        <w:r>
-          <w:rPr>
-            <w:noProof/>
-            <w:webHidden/>
-          </w:rPr>
-          <w:fldChar w:fldCharType="begin"/>
-        </w:r>
-        <w:r>
-          <w:rPr>
-            <w:noProof/>
-            <w:webHidden/>
-          </w:rPr>
-          <w:instrText xml:space="preserve"> PAGEREF _Toc20310365 \h </w:instrText>
-        </w:r>
-        <w:r>
-          <w:rPr>
-            <w:noProof/>
-            <w:webHidden/>
-          </w:rPr>
-        </w:r>
-        <w:r>
-          <w:rPr>
-            <w:noProof/>
-            <w:webHidden/>
-          </w:rPr>
-          <w:fldChar w:fldCharType="separate"/>
-        </w:r>
-        <w:r>
-          <w:rPr>
-            <w:noProof/>
-            <w:webHidden/>
-          </w:rPr>
-          <w:t>22</w:t>
-        </w:r>
-        <w:r>
-          <w:rPr>
-            <w:noProof/>
-            <w:webHidden/>
-          </w:rPr>
-          <w:fldChar w:fldCharType="end"/>
-        </w:r>
-      </w:hyperlink>
-    </w:p>
-    <w:p>
-      <w:pPr>
-        <w:pStyle w:val="TDC3"/>
-        <w:tabs>
-          <w:tab w:val="right" w:leader="dot" w:pos="9396"/>
-        </w:tabs>
-        <w:rPr>
-          <w:rFonts w:asciiTheme="minorHAnsi" w:eastAsiaTheme="minorEastAsia" w:hAnsiTheme="minorHAnsi" w:cstheme="minorBidi"/>
-          <w:noProof/>
-          <w:sz w:val="22"/>
-          <w:szCs w:val="22"/>
-          <w:lang w:val="es-MX" w:eastAsia="es-MX"/>
-        </w:rPr>
-      </w:pPr>
-      <w:hyperlink w:anchor="_Toc20310366" w:history="1">
-        <w:r>
-          <w:rPr>
-            <w:rStyle w:val="Hipervnculo"/>
-            <w:noProof/>
-            <w:lang w:val="es-MX"/>
-          </w:rPr>
-          <w:t>Descripción de Elementos</w:t>
-        </w:r>
-        <w:r>
-          <w:rPr>
-            <w:noProof/>
-            <w:webHidden/>
-          </w:rPr>
-          <w:tab/>
-        </w:r>
-        <w:r>
-          <w:rPr>
-            <w:noProof/>
-            <w:webHidden/>
-          </w:rPr>
-          <w:fldChar w:fldCharType="begin"/>
-        </w:r>
-        <w:r>
-          <w:rPr>
-            <w:noProof/>
-            <w:webHidden/>
-          </w:rPr>
-          <w:instrText xml:space="preserve"> PAGEREF _Toc20310366 \h </w:instrText>
-        </w:r>
-        <w:r>
-          <w:rPr>
-            <w:noProof/>
-            <w:webHidden/>
-          </w:rPr>
-        </w:r>
-        <w:r>
-          <w:rPr>
-            <w:noProof/>
-            <w:webHidden/>
-          </w:rPr>
-          <w:fldChar w:fldCharType="separate"/>
-        </w:r>
-        <w:r>
-          <w:rPr>
-            <w:noProof/>
-            <w:webHidden/>
-          </w:rPr>
-          <w:t>22</w:t>
-        </w:r>
-        <w:r>
-          <w:rPr>
-            <w:noProof/>
-            <w:webHidden/>
-          </w:rPr>
-          <w:fldChar w:fldCharType="end"/>
-        </w:r>
-      </w:hyperlink>
-    </w:p>
-    <w:p>
-      <w:pPr>
-        <w:pStyle w:val="TDC3"/>
-        <w:tabs>
-          <w:tab w:val="right" w:leader="dot" w:pos="9396"/>
-        </w:tabs>
-        <w:rPr>
-          <w:rFonts w:asciiTheme="minorHAnsi" w:eastAsiaTheme="minorEastAsia" w:hAnsiTheme="minorHAnsi" w:cstheme="minorBidi"/>
-          <w:noProof/>
-          <w:sz w:val="22"/>
-          <w:szCs w:val="22"/>
-          <w:lang w:val="es-MX" w:eastAsia="es-MX"/>
-        </w:rPr>
-      </w:pPr>
-      <w:hyperlink w:anchor="_Toc20310367" w:history="1">
-        <w:r>
-          <w:rPr>
-            <w:rStyle w:val="Hipervnculo"/>
-            <w:noProof/>
-            <w:lang w:val="es-MX"/>
-          </w:rPr>
-          <w:t>Descripción de Campos</w:t>
-        </w:r>
-        <w:r>
-          <w:rPr>
-            <w:noProof/>
-            <w:webHidden/>
-          </w:rPr>
-          <w:tab/>
-        </w:r>
-        <w:r>
-          <w:rPr>
-            <w:noProof/>
-            <w:webHidden/>
-          </w:rPr>
-          <w:fldChar w:fldCharType="begin"/>
-        </w:r>
-        <w:r>
-          <w:rPr>
-            <w:noProof/>
-            <w:webHidden/>
-          </w:rPr>
-          <w:instrText xml:space="preserve"> PAGEREF _Toc20310367 \h </w:instrText>
+          <w:instrText xml:space="preserve"> PAGEREF _Toc21432585 \h </w:instrText>
         </w:r>
         <w:r>
           <w:rPr>
@@ -1568,7 +1350,227 @@
           <w:lang w:val="es-MX" w:eastAsia="es-MX"/>
         </w:rPr>
       </w:pPr>
-      <w:hyperlink w:anchor="_Toc20310368" w:history="1">
+      <w:hyperlink w:anchor="_Toc21432586" w:history="1">
+        <w:r>
+          <w:rPr>
+            <w:rStyle w:val="Hipervnculo"/>
+            <w:rFonts w:cs="Arial"/>
+            <w:noProof/>
+            <w:lang w:val="es-MX"/>
+          </w:rPr>
+          <w:t>ESTILOS</w:t>
+        </w:r>
+        <w:r>
+          <w:rPr>
+            <w:noProof/>
+            <w:webHidden/>
+          </w:rPr>
+          <w:tab/>
+        </w:r>
+        <w:r>
+          <w:rPr>
+            <w:noProof/>
+            <w:webHidden/>
+          </w:rPr>
+          <w:fldChar w:fldCharType="begin"/>
+        </w:r>
+        <w:r>
+          <w:rPr>
+            <w:noProof/>
+            <w:webHidden/>
+          </w:rPr>
+          <w:instrText xml:space="preserve"> PAGEREF _Toc21432586 \h </w:instrText>
+        </w:r>
+        <w:r>
+          <w:rPr>
+            <w:noProof/>
+            <w:webHidden/>
+          </w:rPr>
+        </w:r>
+        <w:r>
+          <w:rPr>
+            <w:noProof/>
+            <w:webHidden/>
+          </w:rPr>
+          <w:fldChar w:fldCharType="separate"/>
+        </w:r>
+        <w:r>
+          <w:rPr>
+            <w:noProof/>
+            <w:webHidden/>
+          </w:rPr>
+          <w:t>23</w:t>
+        </w:r>
+        <w:r>
+          <w:rPr>
+            <w:noProof/>
+            <w:webHidden/>
+          </w:rPr>
+          <w:fldChar w:fldCharType="end"/>
+        </w:r>
+      </w:hyperlink>
+    </w:p>
+    <w:p>
+      <w:pPr>
+        <w:pStyle w:val="TDC3"/>
+        <w:tabs>
+          <w:tab w:val="right" w:leader="dot" w:pos="9396"/>
+        </w:tabs>
+        <w:rPr>
+          <w:rFonts w:asciiTheme="minorHAnsi" w:eastAsiaTheme="minorEastAsia" w:hAnsiTheme="minorHAnsi" w:cstheme="minorBidi"/>
+          <w:noProof/>
+          <w:sz w:val="22"/>
+          <w:szCs w:val="22"/>
+          <w:lang w:val="es-MX" w:eastAsia="es-MX"/>
+        </w:rPr>
+      </w:pPr>
+      <w:hyperlink w:anchor="_Toc21432587" w:history="1">
+        <w:r>
+          <w:rPr>
+            <w:rStyle w:val="Hipervnculo"/>
+            <w:noProof/>
+            <w:lang w:val="es-MX"/>
+          </w:rPr>
+          <w:t>Descripción de Elementos</w:t>
+        </w:r>
+        <w:r>
+          <w:rPr>
+            <w:noProof/>
+            <w:webHidden/>
+          </w:rPr>
+          <w:tab/>
+        </w:r>
+        <w:r>
+          <w:rPr>
+            <w:noProof/>
+            <w:webHidden/>
+          </w:rPr>
+          <w:fldChar w:fldCharType="begin"/>
+        </w:r>
+        <w:r>
+          <w:rPr>
+            <w:noProof/>
+            <w:webHidden/>
+          </w:rPr>
+          <w:instrText xml:space="preserve"> PAGEREF _Toc21432587 \h </w:instrText>
+        </w:r>
+        <w:r>
+          <w:rPr>
+            <w:noProof/>
+            <w:webHidden/>
+          </w:rPr>
+        </w:r>
+        <w:r>
+          <w:rPr>
+            <w:noProof/>
+            <w:webHidden/>
+          </w:rPr>
+          <w:fldChar w:fldCharType="separate"/>
+        </w:r>
+        <w:r>
+          <w:rPr>
+            <w:noProof/>
+            <w:webHidden/>
+          </w:rPr>
+          <w:t>23</w:t>
+        </w:r>
+        <w:r>
+          <w:rPr>
+            <w:noProof/>
+            <w:webHidden/>
+          </w:rPr>
+          <w:fldChar w:fldCharType="end"/>
+        </w:r>
+      </w:hyperlink>
+    </w:p>
+    <w:p>
+      <w:pPr>
+        <w:pStyle w:val="TDC3"/>
+        <w:tabs>
+          <w:tab w:val="right" w:leader="dot" w:pos="9396"/>
+        </w:tabs>
+        <w:rPr>
+          <w:rFonts w:asciiTheme="minorHAnsi" w:eastAsiaTheme="minorEastAsia" w:hAnsiTheme="minorHAnsi" w:cstheme="minorBidi"/>
+          <w:noProof/>
+          <w:sz w:val="22"/>
+          <w:szCs w:val="22"/>
+          <w:lang w:val="es-MX" w:eastAsia="es-MX"/>
+        </w:rPr>
+      </w:pPr>
+      <w:hyperlink w:anchor="_Toc21432588" w:history="1">
+        <w:r>
+          <w:rPr>
+            <w:rStyle w:val="Hipervnculo"/>
+            <w:noProof/>
+            <w:lang w:val="es-MX"/>
+          </w:rPr>
+          <w:t>Descripción de Campos</w:t>
+        </w:r>
+        <w:r>
+          <w:rPr>
+            <w:noProof/>
+            <w:webHidden/>
+          </w:rPr>
+          <w:tab/>
+        </w:r>
+        <w:r>
+          <w:rPr>
+            <w:noProof/>
+            <w:webHidden/>
+          </w:rPr>
+          <w:fldChar w:fldCharType="begin"/>
+        </w:r>
+        <w:r>
+          <w:rPr>
+            <w:noProof/>
+            <w:webHidden/>
+          </w:rPr>
+          <w:instrText xml:space="preserve"> PAGEREF _Toc21432588 \h </w:instrText>
+        </w:r>
+        <w:r>
+          <w:rPr>
+            <w:noProof/>
+            <w:webHidden/>
+          </w:rPr>
+        </w:r>
+        <w:r>
+          <w:rPr>
+            <w:noProof/>
+            <w:webHidden/>
+          </w:rPr>
+          <w:fldChar w:fldCharType="separate"/>
+        </w:r>
+        <w:r>
+          <w:rPr>
+            <w:noProof/>
+            <w:webHidden/>
+          </w:rPr>
+          <w:t>24</w:t>
+        </w:r>
+        <w:r>
+          <w:rPr>
+            <w:noProof/>
+            <w:webHidden/>
+          </w:rPr>
+          <w:fldChar w:fldCharType="end"/>
+        </w:r>
+      </w:hyperlink>
+    </w:p>
+    <w:p>
+      <w:pPr>
+        <w:pStyle w:val="TDC1"/>
+        <w:tabs>
+          <w:tab w:val="right" w:leader="dot" w:pos="9396"/>
+        </w:tabs>
+        <w:rPr>
+          <w:rFonts w:asciiTheme="minorHAnsi" w:eastAsiaTheme="minorEastAsia" w:hAnsiTheme="minorHAnsi" w:cstheme="minorBidi"/>
+          <w:noProof/>
+          <w:sz w:val="22"/>
+          <w:szCs w:val="22"/>
+          <w:lang w:val="es-MX" w:eastAsia="es-MX"/>
+        </w:rPr>
+      </w:pPr>
+      <w:hyperlink w:anchor="_Toc21432589" w:history="1">
         <w:r>
           <w:rPr>
             <w:rStyle w:val="Hipervnculo"/>
@@ -1597,227 +1599,7 @@
             <w:noProof/>
             <w:webHidden/>
           </w:rPr>
-          <w:instrText xml:space="preserve"> PAGEREF _Toc20310368 \h </w:instrText>
-        </w:r>
-        <w:r>
-          <w:rPr>
-            <w:noProof/>
-            <w:webHidden/>
-          </w:rPr>
-        </w:r>
-        <w:r>
-          <w:rPr>
-            <w:noProof/>
-            <w:webHidden/>
-          </w:rPr>
-          <w:fldChar w:fldCharType="separate"/>
-        </w:r>
-        <w:r>
-          <w:rPr>
-            <w:noProof/>
-            <w:webHidden/>
-          </w:rPr>
-          <w:t>25</w:t>
-        </w:r>
-        <w:r>
-          <w:rPr>
-            <w:noProof/>
-            <w:webHidden/>
-          </w:rPr>
-          <w:fldChar w:fldCharType="end"/>
-        </w:r>
-      </w:hyperlink>
-    </w:p>
-    <w:p>
-      <w:pPr>
-        <w:pStyle w:val="TDC1"/>
-        <w:tabs>
-          <w:tab w:val="right" w:leader="dot" w:pos="9396"/>
-        </w:tabs>
-        <w:rPr>
-          <w:rFonts w:asciiTheme="minorHAnsi" w:eastAsiaTheme="minorEastAsia" w:hAnsiTheme="minorHAnsi" w:cstheme="minorBidi"/>
-          <w:noProof/>
-          <w:sz w:val="22"/>
-          <w:szCs w:val="22"/>
-          <w:lang w:val="es-MX" w:eastAsia="es-MX"/>
-        </w:rPr>
-      </w:pPr>
-      <w:hyperlink w:anchor="_Toc20310369" w:history="1">
-        <w:r>
-          <w:rPr>
-            <w:rStyle w:val="Hipervnculo"/>
-            <w:rFonts w:cs="Arial"/>
-            <w:noProof/>
-            <w:lang w:val="es-MX"/>
-          </w:rPr>
-          <w:t>ESTILOS</w:t>
-        </w:r>
-        <w:r>
-          <w:rPr>
-            <w:noProof/>
-            <w:webHidden/>
-          </w:rPr>
-          <w:tab/>
-        </w:r>
-        <w:r>
-          <w:rPr>
-            <w:noProof/>
-            <w:webHidden/>
-          </w:rPr>
-          <w:fldChar w:fldCharType="begin"/>
-        </w:r>
-        <w:r>
-          <w:rPr>
-            <w:noProof/>
-            <w:webHidden/>
-          </w:rPr>
-          <w:instrText xml:space="preserve"> PAGEREF _Toc20310369 \h </w:instrText>
-        </w:r>
-        <w:r>
-          <w:rPr>
-            <w:noProof/>
-            <w:webHidden/>
-          </w:rPr>
-        </w:r>
-        <w:r>
-          <w:rPr>
-            <w:noProof/>
-            <w:webHidden/>
-          </w:rPr>
-          <w:fldChar w:fldCharType="separate"/>
-        </w:r>
-        <w:r>
-          <w:rPr>
-            <w:noProof/>
-            <w:webHidden/>
-          </w:rPr>
-          <w:t>25</w:t>
-        </w:r>
-        <w:r>
-          <w:rPr>
-            <w:noProof/>
-            <w:webHidden/>
-          </w:rPr>
-          <w:fldChar w:fldCharType="end"/>
-        </w:r>
-      </w:hyperlink>
-    </w:p>
-    <w:p>
-      <w:pPr>
-        <w:pStyle w:val="TDC3"/>
-        <w:tabs>
-          <w:tab w:val="right" w:leader="dot" w:pos="9396"/>
-        </w:tabs>
-        <w:rPr>
-          <w:rFonts w:asciiTheme="minorHAnsi" w:eastAsiaTheme="minorEastAsia" w:hAnsiTheme="minorHAnsi" w:cstheme="minorBidi"/>
-          <w:noProof/>
-          <w:sz w:val="22"/>
-          <w:szCs w:val="22"/>
-          <w:lang w:val="es-MX" w:eastAsia="es-MX"/>
-        </w:rPr>
-      </w:pPr>
-      <w:hyperlink w:anchor="_Toc20310370" w:history="1">
-        <w:r>
-          <w:rPr>
-            <w:rStyle w:val="Hipervnculo"/>
-            <w:noProof/>
-            <w:lang w:val="es-MX"/>
-          </w:rPr>
-          <w:t>Descripción de Elementos</w:t>
-        </w:r>
-        <w:r>
-          <w:rPr>
-            <w:noProof/>
-            <w:webHidden/>
-          </w:rPr>
-          <w:tab/>
-        </w:r>
-        <w:r>
-          <w:rPr>
-            <w:noProof/>
-            <w:webHidden/>
-          </w:rPr>
-          <w:fldChar w:fldCharType="begin"/>
-        </w:r>
-        <w:r>
-          <w:rPr>
-            <w:noProof/>
-            <w:webHidden/>
-          </w:rPr>
-          <w:instrText xml:space="preserve"> PAGEREF _Toc20310370 \h </w:instrText>
-        </w:r>
-        <w:r>
-          <w:rPr>
-            <w:noProof/>
-            <w:webHidden/>
-          </w:rPr>
-        </w:r>
-        <w:r>
-          <w:rPr>
-            <w:noProof/>
-            <w:webHidden/>
-          </w:rPr>
-          <w:fldChar w:fldCharType="separate"/>
-        </w:r>
-        <w:r>
-          <w:rPr>
-            <w:noProof/>
-            <w:webHidden/>
-          </w:rPr>
-          <w:t>25</w:t>
-        </w:r>
-        <w:r>
-          <w:rPr>
-            <w:noProof/>
-            <w:webHidden/>
-          </w:rPr>
-          <w:fldChar w:fldCharType="end"/>
-        </w:r>
-      </w:hyperlink>
-    </w:p>
-    <w:p>
-      <w:pPr>
-        <w:pStyle w:val="TDC3"/>
-        <w:tabs>
-          <w:tab w:val="right" w:leader="dot" w:pos="9396"/>
-        </w:tabs>
-        <w:rPr>
-          <w:rFonts w:asciiTheme="minorHAnsi" w:eastAsiaTheme="minorEastAsia" w:hAnsiTheme="minorHAnsi" w:cstheme="minorBidi"/>
-          <w:noProof/>
-          <w:sz w:val="22"/>
-          <w:szCs w:val="22"/>
-          <w:lang w:val="es-MX" w:eastAsia="es-MX"/>
-        </w:rPr>
-      </w:pPr>
-      <w:hyperlink w:anchor="_Toc20310371" w:history="1">
-        <w:r>
-          <w:rPr>
-            <w:rStyle w:val="Hipervnculo"/>
-            <w:noProof/>
-            <w:lang w:val="es-MX"/>
-          </w:rPr>
-          <w:t>Descripción de Campos</w:t>
-        </w:r>
-        <w:r>
-          <w:rPr>
-            <w:noProof/>
-            <w:webHidden/>
-          </w:rPr>
-          <w:tab/>
-        </w:r>
-        <w:r>
-          <w:rPr>
-            <w:noProof/>
-            <w:webHidden/>
-          </w:rPr>
-          <w:fldChar w:fldCharType="begin"/>
-        </w:r>
-        <w:r>
-          <w:rPr>
-            <w:noProof/>
-            <w:webHidden/>
-          </w:rPr>
-          <w:instrText xml:space="preserve"> PAGEREF _Toc20310371 \h </w:instrText>
+          <w:instrText xml:space="preserve"> PAGEREF _Toc21432589 \h </w:instrText>
         </w:r>
         <w:r>
           <w:rPr>
@@ -1862,7 +1644,227 @@
           <w:lang w:val="es-MX" w:eastAsia="es-MX"/>
         </w:rPr>
       </w:pPr>
-      <w:hyperlink w:anchor="_Toc20310372" w:history="1">
+      <w:hyperlink w:anchor="_Toc21432590" w:history="1">
+        <w:r>
+          <w:rPr>
+            <w:rStyle w:val="Hipervnculo"/>
+            <w:rFonts w:cs="Arial"/>
+            <w:noProof/>
+            <w:lang w:val="es-MX"/>
+          </w:rPr>
+          <w:t>ESTILOS</w:t>
+        </w:r>
+        <w:r>
+          <w:rPr>
+            <w:noProof/>
+            <w:webHidden/>
+          </w:rPr>
+          <w:tab/>
+        </w:r>
+        <w:r>
+          <w:rPr>
+            <w:noProof/>
+            <w:webHidden/>
+          </w:rPr>
+          <w:fldChar w:fldCharType="begin"/>
+        </w:r>
+        <w:r>
+          <w:rPr>
+            <w:noProof/>
+            <w:webHidden/>
+          </w:rPr>
+          <w:instrText xml:space="preserve"> PAGEREF _Toc21432590 \h </w:instrText>
+        </w:r>
+        <w:r>
+          <w:rPr>
+            <w:noProof/>
+            <w:webHidden/>
+          </w:rPr>
+        </w:r>
+        <w:r>
+          <w:rPr>
+            <w:noProof/>
+            <w:webHidden/>
+          </w:rPr>
+          <w:fldChar w:fldCharType="separate"/>
+        </w:r>
+        <w:r>
+          <w:rPr>
+            <w:noProof/>
+            <w:webHidden/>
+          </w:rPr>
+          <w:t>26</w:t>
+        </w:r>
+        <w:r>
+          <w:rPr>
+            <w:noProof/>
+            <w:webHidden/>
+          </w:rPr>
+          <w:fldChar w:fldCharType="end"/>
+        </w:r>
+      </w:hyperlink>
+    </w:p>
+    <w:p>
+      <w:pPr>
+        <w:pStyle w:val="TDC3"/>
+        <w:tabs>
+          <w:tab w:val="right" w:leader="dot" w:pos="9396"/>
+        </w:tabs>
+        <w:rPr>
+          <w:rFonts w:asciiTheme="minorHAnsi" w:eastAsiaTheme="minorEastAsia" w:hAnsiTheme="minorHAnsi" w:cstheme="minorBidi"/>
+          <w:noProof/>
+          <w:sz w:val="22"/>
+          <w:szCs w:val="22"/>
+          <w:lang w:val="es-MX" w:eastAsia="es-MX"/>
+        </w:rPr>
+      </w:pPr>
+      <w:hyperlink w:anchor="_Toc21432591" w:history="1">
+        <w:r>
+          <w:rPr>
+            <w:rStyle w:val="Hipervnculo"/>
+            <w:noProof/>
+            <w:lang w:val="es-MX"/>
+          </w:rPr>
+          <w:t>Descripción de Elementos</w:t>
+        </w:r>
+        <w:r>
+          <w:rPr>
+            <w:noProof/>
+            <w:webHidden/>
+          </w:rPr>
+          <w:tab/>
+        </w:r>
+        <w:r>
+          <w:rPr>
+            <w:noProof/>
+            <w:webHidden/>
+          </w:rPr>
+          <w:fldChar w:fldCharType="begin"/>
+        </w:r>
+        <w:r>
+          <w:rPr>
+            <w:noProof/>
+            <w:webHidden/>
+          </w:rPr>
+          <w:instrText xml:space="preserve"> PAGEREF _Toc21432591 \h </w:instrText>
+        </w:r>
+        <w:r>
+          <w:rPr>
+            <w:noProof/>
+            <w:webHidden/>
+          </w:rPr>
+        </w:r>
+        <w:r>
+          <w:rPr>
+            <w:noProof/>
+            <w:webHidden/>
+          </w:rPr>
+          <w:fldChar w:fldCharType="separate"/>
+        </w:r>
+        <w:r>
+          <w:rPr>
+            <w:noProof/>
+            <w:webHidden/>
+          </w:rPr>
+          <w:t>26</w:t>
+        </w:r>
+        <w:r>
+          <w:rPr>
+            <w:noProof/>
+            <w:webHidden/>
+          </w:rPr>
+          <w:fldChar w:fldCharType="end"/>
+        </w:r>
+      </w:hyperlink>
+    </w:p>
+    <w:p>
+      <w:pPr>
+        <w:pStyle w:val="TDC3"/>
+        <w:tabs>
+          <w:tab w:val="right" w:leader="dot" w:pos="9396"/>
+        </w:tabs>
+        <w:rPr>
+          <w:rFonts w:asciiTheme="minorHAnsi" w:eastAsiaTheme="minorEastAsia" w:hAnsiTheme="minorHAnsi" w:cstheme="minorBidi"/>
+          <w:noProof/>
+          <w:sz w:val="22"/>
+          <w:szCs w:val="22"/>
+          <w:lang w:val="es-MX" w:eastAsia="es-MX"/>
+        </w:rPr>
+      </w:pPr>
+      <w:hyperlink w:anchor="_Toc21432592" w:history="1">
+        <w:r>
+          <w:rPr>
+            <w:rStyle w:val="Hipervnculo"/>
+            <w:noProof/>
+            <w:lang w:val="es-MX"/>
+          </w:rPr>
+          <w:t>Descripción de Campos</w:t>
+        </w:r>
+        <w:r>
+          <w:rPr>
+            <w:noProof/>
+            <w:webHidden/>
+          </w:rPr>
+          <w:tab/>
+        </w:r>
+        <w:r>
+          <w:rPr>
+            <w:noProof/>
+            <w:webHidden/>
+          </w:rPr>
+          <w:fldChar w:fldCharType="begin"/>
+        </w:r>
+        <w:r>
+          <w:rPr>
+            <w:noProof/>
+            <w:webHidden/>
+          </w:rPr>
+          <w:instrText xml:space="preserve"> PAGEREF _Toc21432592 \h </w:instrText>
+        </w:r>
+        <w:r>
+          <w:rPr>
+            <w:noProof/>
+            <w:webHidden/>
+          </w:rPr>
+        </w:r>
+        <w:r>
+          <w:rPr>
+            <w:noProof/>
+            <w:webHidden/>
+          </w:rPr>
+          <w:fldChar w:fldCharType="separate"/>
+        </w:r>
+        <w:r>
+          <w:rPr>
+            <w:noProof/>
+            <w:webHidden/>
+          </w:rPr>
+          <w:t>27</w:t>
+        </w:r>
+        <w:r>
+          <w:rPr>
+            <w:noProof/>
+            <w:webHidden/>
+          </w:rPr>
+          <w:fldChar w:fldCharType="end"/>
+        </w:r>
+      </w:hyperlink>
+    </w:p>
+    <w:p>
+      <w:pPr>
+        <w:pStyle w:val="TDC1"/>
+        <w:tabs>
+          <w:tab w:val="right" w:leader="dot" w:pos="9396"/>
+        </w:tabs>
+        <w:rPr>
+          <w:rFonts w:asciiTheme="minorHAnsi" w:eastAsiaTheme="minorEastAsia" w:hAnsiTheme="minorHAnsi" w:cstheme="minorBidi"/>
+          <w:noProof/>
+          <w:sz w:val="22"/>
+          <w:szCs w:val="22"/>
+          <w:lang w:val="es-MX" w:eastAsia="es-MX"/>
+        </w:rPr>
+      </w:pPr>
+      <w:hyperlink w:anchor="_Toc21432593" w:history="1">
         <w:r>
           <w:rPr>
             <w:rStyle w:val="Hipervnculo"/>
@@ -1891,7 +1893,7 @@
             <w:noProof/>
             <w:webHidden/>
           </w:rPr>
-          <w:instrText xml:space="preserve"> PAGEREF _Toc20310372 \h </w:instrText>
+          <w:instrText xml:space="preserve"> PAGEREF _Toc21432593 \h </w:instrText>
         </w:r>
         <w:r>
           <w:rPr>
@@ -1911,7 +1913,7 @@
             <w:noProof/>
             <w:webHidden/>
           </w:rPr>
-          <w:t>28</w:t>
+          <w:t>29</w:t>
         </w:r>
         <w:r>
           <w:rPr>
@@ -1936,7 +1938,7 @@
           <w:lang w:val="es-MX" w:eastAsia="es-MX"/>
         </w:rPr>
       </w:pPr>
-      <w:hyperlink w:anchor="_Toc20310373" w:history="1">
+      <w:hyperlink w:anchor="_Toc21432594" w:history="1">
         <w:r>
           <w:rPr>
             <w:rStyle w:val="Hipervnculo"/>
@@ -1965,7 +1967,7 @@
             <w:noProof/>
             <w:webHidden/>
           </w:rPr>
-          <w:instrText xml:space="preserve"> PAGEREF _Toc20310373 \h </w:instrText>
+          <w:instrText xml:space="preserve"> PAGEREF _Toc21432594 \h </w:instrText>
         </w:r>
         <w:r>
           <w:rPr>
@@ -1985,7 +1987,7 @@
             <w:noProof/>
             <w:webHidden/>
           </w:rPr>
-          <w:t>28</w:t>
+          <w:t>29</w:t>
         </w:r>
         <w:r>
           <w:rPr>
@@ -2010,7 +2012,7 @@
           <w:lang w:val="es-MX" w:eastAsia="es-MX"/>
         </w:rPr>
       </w:pPr>
-      <w:hyperlink w:anchor="_Toc20310374" w:history="1">
+      <w:hyperlink w:anchor="_Toc21432595" w:history="1">
         <w:r>
           <w:rPr>
             <w:rStyle w:val="Hipervnculo"/>
@@ -2038,7 +2040,7 @@
             <w:noProof/>
             <w:webHidden/>
           </w:rPr>
-          <w:instrText xml:space="preserve"> PAGEREF _Toc20310374 \h </w:instrText>
+          <w:instrText xml:space="preserve"> PAGEREF _Toc21432595 \h </w:instrText>
         </w:r>
         <w:r>
           <w:rPr>
@@ -2058,7 +2060,7 @@
             <w:noProof/>
             <w:webHidden/>
           </w:rPr>
-          <w:t>28</w:t>
+          <w:t>29</w:t>
         </w:r>
         <w:r>
           <w:rPr>
@@ -2083,7 +2085,7 @@
           <w:lang w:val="es-MX" w:eastAsia="es-MX"/>
         </w:rPr>
       </w:pPr>
-      <w:hyperlink w:anchor="_Toc20310375" w:history="1">
+      <w:hyperlink w:anchor="_Toc21432596" w:history="1">
         <w:r>
           <w:rPr>
             <w:rStyle w:val="Hipervnculo"/>
@@ -2111,7 +2113,7 @@
             <w:noProof/>
             <w:webHidden/>
           </w:rPr>
-          <w:instrText xml:space="preserve"> PAGEREF _Toc20310375 \h </w:instrText>
+          <w:instrText xml:space="preserve"> PAGEREF _Toc21432596 \h </w:instrText>
         </w:r>
         <w:r>
           <w:rPr>
@@ -2131,7 +2133,7 @@
             <w:noProof/>
             <w:webHidden/>
           </w:rPr>
-          <w:t>29</w:t>
+          <w:t>30</w:t>
         </w:r>
         <w:r>
           <w:rPr>
@@ -2172,9 +2174,9 @@
         </w:rPr>
         <w:br w:type="page"/>
       </w:r>
-      <w:bookmarkStart w:id="3" w:name="_Toc236129839"/>
-      <w:bookmarkStart w:id="4" w:name="_Toc236196644"/>
-      <w:bookmarkStart w:id="5" w:name="_Toc236558257"/>
+      <w:bookmarkStart w:id="4" w:name="_Toc236129839"/>
+      <w:bookmarkStart w:id="5" w:name="_Toc236196644"/>
+      <w:bookmarkStart w:id="6" w:name="_Toc236558257"/>
     </w:p>
     <w:p>
       <w:pPr>
@@ -2184,16 +2186,16 @@
           <w:lang w:val="es-MX"/>
         </w:rPr>
       </w:pPr>
-      <w:bookmarkStart w:id="6" w:name="_Toc11671529"/>
-      <w:bookmarkStart w:id="7" w:name="_Toc20310356"/>
+      <w:bookmarkStart w:id="7" w:name="_Toc11671529"/>
       <w:bookmarkStart w:id="8" w:name="_Toc13134274"/>
       <w:bookmarkStart w:id="9" w:name="_Toc14114836"/>
       <w:bookmarkStart w:id="10" w:name="_Toc5819558"/>
       <w:bookmarkStart w:id="11" w:name="_Toc8655112"/>
       <w:bookmarkStart w:id="12" w:name="_Toc6235630"/>
-      <w:bookmarkEnd w:id="3"/>
+      <w:bookmarkStart w:id="13" w:name="_Toc21432577"/>
       <w:bookmarkEnd w:id="4"/>
       <w:bookmarkEnd w:id="5"/>
+      <w:bookmarkEnd w:id="6"/>
       <w:r>
         <w:rPr>
           <w:rFonts w:cs="Arial"/>
@@ -2216,8 +2218,8 @@
         </w:rPr>
         <w:t>&gt;</w:t>
       </w:r>
-      <w:bookmarkEnd w:id="6"/>
       <w:bookmarkEnd w:id="7"/>
+      <w:bookmarkEnd w:id="13"/>
     </w:p>
     <w:p>
       <w:pPr>
@@ -2227,8 +2229,8 @@
           <w:lang w:val="es-MX"/>
         </w:rPr>
       </w:pPr>
-      <w:bookmarkStart w:id="13" w:name="_Toc11671530"/>
-      <w:bookmarkStart w:id="14" w:name="_Toc20310357"/>
+      <w:bookmarkStart w:id="14" w:name="_Toc11671530"/>
+      <w:bookmarkStart w:id="15" w:name="_Toc21432578"/>
       <w:r>
         <w:rPr>
           <w:rFonts w:cs="Arial"/>
@@ -2236,8 +2238,8 @@
         </w:rPr>
         <w:t>ESTILOS</w:t>
       </w:r>
-      <w:bookmarkEnd w:id="13"/>
       <w:bookmarkEnd w:id="14"/>
+      <w:bookmarkEnd w:id="15"/>
     </w:p>
     <w:tbl>
       <w:tblPr>
@@ -2718,8 +2720,8 @@
           <w:lang w:val="es-MX" w:eastAsia="es-ES"/>
         </w:rPr>
       </w:pPr>
-      <w:bookmarkStart w:id="15" w:name="_Toc11671531"/>
-      <w:bookmarkStart w:id="16" w:name="_Toc20310358"/>
+      <w:bookmarkStart w:id="16" w:name="_Toc11671531"/>
+      <w:bookmarkStart w:id="17" w:name="_Toc21432579"/>
       <w:r>
         <w:rPr>
           <w:lang w:val="es-MX"/>
@@ -2727,8 +2729,8 @@
         <w:lastRenderedPageBreak/>
         <w:t>Descripción de Elementos</w:t>
       </w:r>
-      <w:bookmarkEnd w:id="15"/>
       <w:bookmarkEnd w:id="16"/>
+      <w:bookmarkEnd w:id="17"/>
       <w:r>
         <w:rPr>
           <w:lang w:val="es-MX"/>
@@ -4666,7 +4668,6 @@
                 <w:lang w:val="es-MX"/>
               </w:rPr>
             </w:pPr>
-            <w:proofErr w:type="spellStart"/>
             <w:r>
               <w:rPr>
                 <w:rFonts w:ascii="Arial" w:hAnsi="Arial" w:cs="Arial"/>
@@ -4676,9 +4677,8 @@
                 <w:lang w:val="es-MX"/>
               </w:rPr>
               <w:lastRenderedPageBreak/>
-              <w:t>Check</w:t>
-            </w:r>
-            <w:proofErr w:type="spellEnd"/>
+              <w:t>Check bu</w:t>
+            </w:r>
             <w:r>
               <w:rPr>
                 <w:rFonts w:ascii="Arial" w:hAnsi="Arial" w:cs="Arial"/>
@@ -4687,39 +4687,7 @@
                 <w:szCs w:val="20"/>
                 <w:lang w:val="es-MX"/>
               </w:rPr>
-              <w:t xml:space="preserve"> </w:t>
-            </w:r>
-            <w:proofErr w:type="spellStart"/>
-            <w:r>
-              <w:rPr>
-                <w:rFonts w:ascii="Arial" w:hAnsi="Arial" w:cs="Arial"/>
-                <w:color w:val="000000"/>
-                <w:sz w:val="20"/>
-                <w:szCs w:val="20"/>
-                <w:lang w:val="es-MX"/>
-              </w:rPr>
-              <w:t>bu</w:t>
-            </w:r>
-            <w:r>
-              <w:rPr>
-                <w:rFonts w:ascii="Arial" w:hAnsi="Arial" w:cs="Arial"/>
-                <w:color w:val="000000"/>
-                <w:sz w:val="20"/>
-                <w:szCs w:val="20"/>
-                <w:lang w:val="es-MX"/>
-              </w:rPr>
-              <w:t>tton</w:t>
-            </w:r>
-            <w:proofErr w:type="spellEnd"/>
-            <w:r>
-              <w:rPr>
-                <w:rFonts w:ascii="Arial" w:hAnsi="Arial" w:cs="Arial"/>
-                <w:color w:val="000000"/>
-                <w:sz w:val="20"/>
-                <w:szCs w:val="20"/>
-                <w:lang w:val="es-MX"/>
-              </w:rPr>
-              <w:t xml:space="preserve"> que permite indicar que aceptas el manifiesto</w:t>
+              <w:t>tton que permite indicar que aceptas el manifiesto</w:t>
             </w:r>
           </w:p>
         </w:tc>
@@ -6069,25 +6037,14 @@
                 <w:lang w:val="es-MX"/>
               </w:rPr>
             </w:pPr>
-            <w:proofErr w:type="spellStart"/>
-            <w:r>
-              <w:rPr>
-                <w:rFonts w:ascii="Arial" w:hAnsi="Arial" w:cs="Arial"/>
-                <w:sz w:val="20"/>
-                <w:szCs w:val="20"/>
-                <w:lang w:val="es-MX"/>
-              </w:rPr>
-              <w:t>Previsulizar</w:t>
-            </w:r>
-            <w:proofErr w:type="spellEnd"/>
-            <w:r>
-              <w:rPr>
-                <w:rFonts w:ascii="Arial" w:hAnsi="Arial" w:cs="Arial"/>
-                <w:sz w:val="20"/>
-                <w:szCs w:val="20"/>
-                <w:lang w:val="es-MX"/>
-              </w:rPr>
-              <w:t xml:space="preserve"> </w:t>
+            <w:r>
+              <w:rPr>
+                <w:rFonts w:ascii="Arial" w:hAnsi="Arial" w:cs="Arial"/>
+                <w:sz w:val="20"/>
+                <w:szCs w:val="20"/>
+                <w:lang w:val="es-MX"/>
+              </w:rPr>
+              <w:t xml:space="preserve">Previsulizar </w:t>
             </w:r>
           </w:p>
         </w:tc>
@@ -6119,29 +6076,7 @@
                 <w:szCs w:val="20"/>
                 <w:lang w:val="es-MX"/>
               </w:rPr>
-              <w:t xml:space="preserve">Botón que detona la funcionalidad de </w:t>
-            </w:r>
-            <w:proofErr w:type="spellStart"/>
-            <w:r>
-              <w:rPr>
-                <w:rFonts w:ascii="Arial" w:hAnsi="Arial" w:cs="Arial"/>
-                <w:color w:val="000000"/>
-                <w:sz w:val="20"/>
-                <w:szCs w:val="20"/>
-                <w:lang w:val="es-MX"/>
-              </w:rPr>
-              <w:t>previsualizar</w:t>
-            </w:r>
-            <w:proofErr w:type="spellEnd"/>
-            <w:r>
-              <w:rPr>
-                <w:rFonts w:ascii="Arial" w:hAnsi="Arial" w:cs="Arial"/>
-                <w:color w:val="000000"/>
-                <w:sz w:val="20"/>
-                <w:szCs w:val="20"/>
-                <w:lang w:val="es-MX"/>
-              </w:rPr>
-              <w:t xml:space="preserve"> </w:t>
+              <w:t xml:space="preserve">Botón que detona la funcionalidad de previsualizar </w:t>
             </w:r>
           </w:p>
         </w:tc>
@@ -6310,16 +6245,16 @@
           <w:lang w:val="es-MX"/>
         </w:rPr>
       </w:pPr>
-      <w:bookmarkStart w:id="17" w:name="_Toc11671532"/>
-      <w:bookmarkStart w:id="18" w:name="_Toc20310359"/>
+      <w:bookmarkStart w:id="18" w:name="_Toc11671532"/>
+      <w:bookmarkStart w:id="19" w:name="_Toc21432580"/>
       <w:r>
         <w:rPr>
           <w:lang w:val="es-MX"/>
         </w:rPr>
         <w:t>Descripción de Campos</w:t>
       </w:r>
-      <w:bookmarkEnd w:id="17"/>
       <w:bookmarkEnd w:id="18"/>
+      <w:bookmarkEnd w:id="19"/>
     </w:p>
     <w:p>
       <w:pPr>
@@ -12308,7 +12243,6 @@
                 <w:lang w:val="es-MX"/>
               </w:rPr>
             </w:pPr>
-            <w:proofErr w:type="spellStart"/>
             <w:r>
               <w:rPr>
                 <w:rFonts w:ascii="Arial" w:hAnsi="Arial" w:cs="Arial"/>
@@ -12317,9 +12251,8 @@
                 <w:szCs w:val="20"/>
                 <w:lang w:val="es-MX"/>
               </w:rPr>
-              <w:t>Check</w:t>
-            </w:r>
-            <w:proofErr w:type="spellEnd"/>
+              <w:t>Check bu</w:t>
+            </w:r>
             <w:r>
               <w:rPr>
                 <w:rFonts w:ascii="Arial" w:hAnsi="Arial" w:cs="Arial"/>
@@ -12328,39 +12261,7 @@
                 <w:szCs w:val="20"/>
                 <w:lang w:val="es-MX"/>
               </w:rPr>
-              <w:t xml:space="preserve"> </w:t>
-            </w:r>
-            <w:proofErr w:type="spellStart"/>
-            <w:r>
-              <w:rPr>
-                <w:rFonts w:ascii="Arial" w:hAnsi="Arial" w:cs="Arial"/>
-                <w:color w:val="000000"/>
-                <w:sz w:val="20"/>
-                <w:szCs w:val="20"/>
-                <w:lang w:val="es-MX"/>
-              </w:rPr>
-              <w:t>bu</w:t>
-            </w:r>
-            <w:r>
-              <w:rPr>
-                <w:rFonts w:ascii="Arial" w:hAnsi="Arial" w:cs="Arial"/>
-                <w:color w:val="000000"/>
-                <w:sz w:val="20"/>
-                <w:szCs w:val="20"/>
-                <w:lang w:val="es-MX"/>
-              </w:rPr>
-              <w:t>tton</w:t>
-            </w:r>
-            <w:proofErr w:type="spellEnd"/>
-            <w:r>
-              <w:rPr>
-                <w:rFonts w:ascii="Arial" w:hAnsi="Arial" w:cs="Arial"/>
-                <w:color w:val="000000"/>
-                <w:sz w:val="20"/>
-                <w:szCs w:val="20"/>
-                <w:lang w:val="es-MX"/>
-              </w:rPr>
-              <w:t xml:space="preserve"> que permite indicar que aceptas el manifiesto</w:t>
+              <w:t>tton que permite indicar que aceptas el manifiesto</w:t>
             </w:r>
           </w:p>
         </w:tc>
@@ -16605,25 +16506,14 @@
                 <w:lang w:val="es-MX"/>
               </w:rPr>
             </w:pPr>
-            <w:proofErr w:type="spellStart"/>
-            <w:r>
-              <w:rPr>
-                <w:rFonts w:ascii="Arial" w:hAnsi="Arial" w:cs="Arial"/>
-                <w:sz w:val="20"/>
-                <w:szCs w:val="20"/>
-                <w:lang w:val="es-MX"/>
-              </w:rPr>
-              <w:t>Previsulizar</w:t>
-            </w:r>
-            <w:proofErr w:type="spellEnd"/>
-            <w:r>
-              <w:rPr>
-                <w:rFonts w:ascii="Arial" w:hAnsi="Arial" w:cs="Arial"/>
-                <w:sz w:val="20"/>
-                <w:szCs w:val="20"/>
-                <w:lang w:val="es-MX"/>
-              </w:rPr>
-              <w:t xml:space="preserve"> </w:t>
+            <w:r>
+              <w:rPr>
+                <w:rFonts w:ascii="Arial" w:hAnsi="Arial" w:cs="Arial"/>
+                <w:sz w:val="20"/>
+                <w:szCs w:val="20"/>
+                <w:lang w:val="es-MX"/>
+              </w:rPr>
+              <w:t xml:space="preserve">Previsulizar </w:t>
             </w:r>
           </w:p>
         </w:tc>
@@ -16743,27 +16633,7 @@
                 <w:szCs w:val="20"/>
                 <w:lang w:val="es-MX"/>
               </w:rPr>
-              <w:t xml:space="preserve">Botón que detona la funcionalidad de </w:t>
-            </w:r>
-            <w:proofErr w:type="spellStart"/>
-            <w:r>
-              <w:rPr>
-                <w:rFonts w:ascii="Arial" w:hAnsi="Arial" w:cs="Arial"/>
-                <w:sz w:val="20"/>
-                <w:szCs w:val="20"/>
-                <w:lang w:val="es-MX"/>
-              </w:rPr>
-              <w:t>previsualizar</w:t>
-            </w:r>
-            <w:proofErr w:type="spellEnd"/>
-            <w:r>
-              <w:rPr>
-                <w:rFonts w:ascii="Arial" w:hAnsi="Arial" w:cs="Arial"/>
-                <w:sz w:val="20"/>
-                <w:szCs w:val="20"/>
-                <w:lang w:val="es-MX"/>
-              </w:rPr>
-              <w:t xml:space="preserve"> </w:t>
+              <w:t xml:space="preserve">Botón que detona la funcionalidad de previsualizar </w:t>
             </w:r>
           </w:p>
         </w:tc>
@@ -17275,10 +17145,10 @@
           <w:lang w:val="es-MX"/>
         </w:rPr>
       </w:pPr>
-      <w:bookmarkStart w:id="19" w:name="_Toc14198658"/>
-      <w:bookmarkStart w:id="20" w:name="_Toc20310360"/>
+      <w:bookmarkStart w:id="20" w:name="_Toc14198658"/>
       <w:bookmarkStart w:id="21" w:name="_Toc7361285"/>
       <w:bookmarkStart w:id="22" w:name="_Toc14773563"/>
+      <w:bookmarkStart w:id="23" w:name="_Toc21432581"/>
       <w:r>
         <w:rPr>
           <w:rFonts w:cs="Arial"/>
@@ -17300,8 +17170,8 @@
         </w:rPr>
         <w:t>&gt;</w:t>
       </w:r>
-      <w:bookmarkEnd w:id="19"/>
       <w:bookmarkEnd w:id="20"/>
+      <w:bookmarkEnd w:id="23"/>
     </w:p>
     <w:p>
       <w:pPr>
@@ -17311,9 +17181,9 @@
           <w:lang w:val="es-MX"/>
         </w:rPr>
       </w:pPr>
-      <w:bookmarkStart w:id="23" w:name="_Toc13134243"/>
-      <w:bookmarkStart w:id="24" w:name="_Toc14198659"/>
-      <w:bookmarkStart w:id="25" w:name="_Toc20310361"/>
+      <w:bookmarkStart w:id="24" w:name="_Toc13134243"/>
+      <w:bookmarkStart w:id="25" w:name="_Toc14198659"/>
+      <w:bookmarkStart w:id="26" w:name="_Toc21432582"/>
       <w:r>
         <w:rPr>
           <w:rFonts w:cs="Arial"/>
@@ -17321,9 +17191,9 @@
         </w:rPr>
         <w:t>ESTILOS</w:t>
       </w:r>
-      <w:bookmarkEnd w:id="23"/>
       <w:bookmarkEnd w:id="24"/>
       <w:bookmarkEnd w:id="25"/>
+      <w:bookmarkEnd w:id="26"/>
     </w:p>
     <w:tbl>
       <w:tblPr>
@@ -17701,18 +17571,18 @@
           <w:lang w:val="es-MX"/>
         </w:rPr>
       </w:pPr>
-      <w:bookmarkStart w:id="26" w:name="_Toc13134244"/>
-      <w:bookmarkStart w:id="27" w:name="_Toc14198660"/>
-      <w:bookmarkStart w:id="28" w:name="_Toc20310362"/>
+      <w:bookmarkStart w:id="27" w:name="_Toc13134244"/>
+      <w:bookmarkStart w:id="28" w:name="_Toc14198660"/>
+      <w:bookmarkStart w:id="29" w:name="_Toc21432583"/>
       <w:r>
         <w:rPr>
           <w:lang w:val="es-MX"/>
         </w:rPr>
         <w:t>Descripción de Elementos</w:t>
       </w:r>
-      <w:bookmarkEnd w:id="26"/>
       <w:bookmarkEnd w:id="27"/>
       <w:bookmarkEnd w:id="28"/>
+      <w:bookmarkEnd w:id="29"/>
     </w:p>
     <w:p>
       <w:pPr>
@@ -19345,27 +19215,7 @@
                 <w:szCs w:val="20"/>
                 <w:lang w:val="es-MX"/>
               </w:rPr>
-              <w:t xml:space="preserve">Caja de texto que permite </w:t>
-            </w:r>
-            <w:proofErr w:type="spellStart"/>
-            <w:r>
-              <w:rPr>
-                <w:rFonts w:ascii="Arial" w:hAnsi="Arial" w:cs="Arial"/>
-                <w:sz w:val="20"/>
-                <w:szCs w:val="20"/>
-                <w:lang w:val="es-MX"/>
-              </w:rPr>
-              <w:t>visuliazar</w:t>
-            </w:r>
-            <w:proofErr w:type="spellEnd"/>
-            <w:r>
-              <w:rPr>
-                <w:rFonts w:ascii="Arial" w:hAnsi="Arial" w:cs="Arial"/>
-                <w:sz w:val="20"/>
-                <w:szCs w:val="20"/>
-                <w:lang w:val="es-MX"/>
-              </w:rPr>
-              <w:t xml:space="preserve"> la fecha de inicio del TA</w:t>
+              <w:t>Caja de texto que permite visuliazar la fecha de inicio del TA</w:t>
             </w:r>
           </w:p>
         </w:tc>
@@ -19428,27 +19278,7 @@
                 <w:szCs w:val="20"/>
                 <w:lang w:val="es-MX"/>
               </w:rPr>
-              <w:t xml:space="preserve">Caja de texto que permite </w:t>
-            </w:r>
-            <w:proofErr w:type="spellStart"/>
-            <w:r>
-              <w:rPr>
-                <w:rFonts w:ascii="Arial" w:hAnsi="Arial" w:cs="Arial"/>
-                <w:sz w:val="20"/>
-                <w:szCs w:val="20"/>
-                <w:lang w:val="es-MX"/>
-              </w:rPr>
-              <w:t>visuliazar</w:t>
-            </w:r>
-            <w:proofErr w:type="spellEnd"/>
-            <w:r>
-              <w:rPr>
-                <w:rFonts w:ascii="Arial" w:hAnsi="Arial" w:cs="Arial"/>
-                <w:sz w:val="20"/>
-                <w:szCs w:val="20"/>
-                <w:lang w:val="es-MX"/>
-              </w:rPr>
-              <w:t xml:space="preserve"> la fecha de término del TA</w:t>
+              <w:t>Caja de texto que permite visuliazar la fecha de término del TA</w:t>
             </w:r>
           </w:p>
         </w:tc>
@@ -20168,27 +19998,15 @@
                 <w:lang w:val="es-MX"/>
               </w:rPr>
             </w:pPr>
-            <w:proofErr w:type="spellStart"/>
-            <w:r>
-              <w:rPr>
-                <w:rFonts w:ascii="Arial" w:hAnsi="Arial" w:cs="Arial"/>
-                <w:sz w:val="20"/>
-                <w:szCs w:val="20"/>
-                <w:lang w:val="es-MX"/>
-              </w:rPr>
-              <w:t>Check</w:t>
-            </w:r>
-            <w:proofErr w:type="spellEnd"/>
-            <w:r>
-              <w:rPr>
-                <w:rFonts w:ascii="Arial" w:hAnsi="Arial" w:cs="Arial"/>
-                <w:sz w:val="20"/>
-                <w:szCs w:val="20"/>
-                <w:lang w:val="es-MX"/>
-              </w:rPr>
-              <w:t xml:space="preserve"> </w:t>
-            </w:r>
-            <w:proofErr w:type="spellStart"/>
+            <w:r>
+              <w:rPr>
+                <w:rFonts w:ascii="Arial" w:hAnsi="Arial" w:cs="Arial"/>
+                <w:sz w:val="20"/>
+                <w:szCs w:val="20"/>
+                <w:lang w:val="es-MX"/>
+              </w:rPr>
+              <w:t xml:space="preserve">Check </w:t>
+            </w:r>
             <w:r>
               <w:rPr>
                 <w:rFonts w:ascii="Arial" w:hAnsi="Arial" w:cs="Arial"/>
@@ -20198,7 +20016,6 @@
               </w:rPr>
               <w:t>button</w:t>
             </w:r>
-            <w:proofErr w:type="spellEnd"/>
             <w:r>
               <w:rPr>
                 <w:rFonts w:ascii="Arial" w:hAnsi="Arial" w:cs="Arial"/>
@@ -20229,7 +20046,6 @@
                 <w:lang w:val="es-MX"/>
               </w:rPr>
             </w:pPr>
-            <w:proofErr w:type="spellStart"/>
             <w:r>
               <w:rPr>
                 <w:rFonts w:ascii="Arial" w:hAnsi="Arial" w:cs="Arial"/>
@@ -20238,9 +20054,8 @@
                 <w:szCs w:val="20"/>
                 <w:lang w:val="es-MX"/>
               </w:rPr>
-              <w:t>Check</w:t>
-            </w:r>
-            <w:proofErr w:type="spellEnd"/>
+              <w:t xml:space="preserve">Check </w:t>
+            </w:r>
             <w:r>
               <w:rPr>
                 <w:rFonts w:ascii="Arial" w:hAnsi="Arial" w:cs="Arial"/>
@@ -20249,20 +20064,8 @@
                 <w:szCs w:val="20"/>
                 <w:lang w:val="es-MX"/>
               </w:rPr>
-              <w:t xml:space="preserve"> </w:t>
-            </w:r>
-            <w:proofErr w:type="spellStart"/>
-            <w:r>
-              <w:rPr>
-                <w:rFonts w:ascii="Arial" w:hAnsi="Arial" w:cs="Arial"/>
-                <w:color w:val="000000"/>
-                <w:sz w:val="20"/>
-                <w:szCs w:val="20"/>
-                <w:lang w:val="es-MX"/>
-              </w:rPr>
               <w:t>button</w:t>
             </w:r>
-            <w:proofErr w:type="spellEnd"/>
             <w:r>
               <w:rPr>
                 <w:rFonts w:ascii="Arial" w:hAnsi="Arial" w:cs="Arial"/>
@@ -20349,7 +20152,7 @@
           <w:lang w:val="es-MX"/>
         </w:rPr>
       </w:pPr>
-      <w:bookmarkStart w:id="29" w:name="_Hlk529347388"/>
+      <w:bookmarkStart w:id="30" w:name="_Hlk529347388"/>
     </w:p>
     <w:p>
       <w:pPr>
@@ -20380,18 +20183,18 @@
           <w:lang w:val="es-MX"/>
         </w:rPr>
       </w:pPr>
-      <w:bookmarkStart w:id="30" w:name="_Toc13134245"/>
-      <w:bookmarkStart w:id="31" w:name="_Toc14198661"/>
-      <w:bookmarkStart w:id="32" w:name="_Toc20310363"/>
+      <w:bookmarkStart w:id="31" w:name="_Toc13134245"/>
+      <w:bookmarkStart w:id="32" w:name="_Toc14198661"/>
+      <w:bookmarkStart w:id="33" w:name="_Toc21432584"/>
       <w:r>
         <w:rPr>
           <w:lang w:val="es-MX"/>
         </w:rPr>
         <w:t>Descripción de Campos</w:t>
       </w:r>
-      <w:bookmarkEnd w:id="30"/>
       <w:bookmarkEnd w:id="31"/>
       <w:bookmarkEnd w:id="32"/>
+      <w:bookmarkEnd w:id="33"/>
     </w:p>
     <w:p>
       <w:pPr>
@@ -24636,27 +24439,7 @@
                 <w:szCs w:val="20"/>
                 <w:lang w:val="es-MX"/>
               </w:rPr>
-              <w:t xml:space="preserve">Caja de texto que permite </w:t>
-            </w:r>
-            <w:proofErr w:type="spellStart"/>
-            <w:r>
-              <w:rPr>
-                <w:rFonts w:ascii="Arial" w:hAnsi="Arial" w:cs="Arial"/>
-                <w:sz w:val="20"/>
-                <w:szCs w:val="20"/>
-                <w:lang w:val="es-MX"/>
-              </w:rPr>
-              <w:t>visuliazar</w:t>
-            </w:r>
-            <w:proofErr w:type="spellEnd"/>
-            <w:r>
-              <w:rPr>
-                <w:rFonts w:ascii="Arial" w:hAnsi="Arial" w:cs="Arial"/>
-                <w:sz w:val="20"/>
-                <w:szCs w:val="20"/>
-                <w:lang w:val="es-MX"/>
-              </w:rPr>
-              <w:t xml:space="preserve"> la vigencia del TA</w:t>
+              <w:t>Caja de texto que permite visuliazar la vigencia del TA</w:t>
             </w:r>
           </w:p>
         </w:tc>
@@ -25813,7 +25596,6 @@
                 <w:lang w:val="es-MX" w:eastAsia="en-US"/>
               </w:rPr>
             </w:pPr>
-            <w:proofErr w:type="spellStart"/>
             <w:r>
               <w:rPr>
                 <w:rFonts w:ascii="Arial" w:hAnsi="Arial" w:cs="Arial"/>
@@ -25824,7 +25606,6 @@
               </w:rPr>
               <w:t>Xxxxxxxxxxxxx</w:t>
             </w:r>
-            <w:proofErr w:type="spellEnd"/>
           </w:p>
           <w:p>
             <w:pPr>
@@ -25877,7 +25658,6 @@
                 <w:lang w:val="es-MX" w:eastAsia="en-US"/>
               </w:rPr>
             </w:pPr>
-            <w:proofErr w:type="spellStart"/>
             <w:r>
               <w:rPr>
                 <w:rFonts w:ascii="Arial" w:hAnsi="Arial" w:cs="Arial"/>
@@ -25888,7 +25668,6 @@
               </w:rPr>
               <w:t>Xxxxxxxxxxxxx</w:t>
             </w:r>
-            <w:proofErr w:type="spellEnd"/>
           </w:p>
           <w:p>
             <w:pPr>
@@ -26080,27 +25859,7 @@
                 <w:szCs w:val="20"/>
                 <w:lang w:val="es-MX"/>
               </w:rPr>
-              <w:t xml:space="preserve">Caja de texto que permite </w:t>
-            </w:r>
-            <w:proofErr w:type="spellStart"/>
-            <w:r>
-              <w:rPr>
-                <w:rFonts w:ascii="Arial" w:hAnsi="Arial" w:cs="Arial"/>
-                <w:sz w:val="20"/>
-                <w:szCs w:val="20"/>
-                <w:lang w:val="es-MX"/>
-              </w:rPr>
-              <w:t>visuliazar</w:t>
-            </w:r>
-            <w:proofErr w:type="spellEnd"/>
-            <w:r>
-              <w:rPr>
-                <w:rFonts w:ascii="Arial" w:hAnsi="Arial" w:cs="Arial"/>
-                <w:sz w:val="20"/>
-                <w:szCs w:val="20"/>
-                <w:lang w:val="es-MX"/>
-              </w:rPr>
-              <w:t xml:space="preserve"> la fecha de inicio del TA</w:t>
+              <w:t>Caja de texto que permite visuliazar la fecha de inicio del TA</w:t>
             </w:r>
           </w:p>
         </w:tc>
@@ -26322,27 +26081,7 @@
                 <w:szCs w:val="20"/>
                 <w:lang w:val="es-MX"/>
               </w:rPr>
-              <w:t xml:space="preserve">Caja de texto que permite </w:t>
-            </w:r>
-            <w:proofErr w:type="spellStart"/>
-            <w:r>
-              <w:rPr>
-                <w:rFonts w:ascii="Arial" w:hAnsi="Arial" w:cs="Arial"/>
-                <w:sz w:val="20"/>
-                <w:szCs w:val="20"/>
-                <w:lang w:val="es-MX"/>
-              </w:rPr>
-              <w:t>visuliazar</w:t>
-            </w:r>
-            <w:proofErr w:type="spellEnd"/>
-            <w:r>
-              <w:rPr>
-                <w:rFonts w:ascii="Arial" w:hAnsi="Arial" w:cs="Arial"/>
-                <w:sz w:val="20"/>
-                <w:szCs w:val="20"/>
-                <w:lang w:val="es-MX"/>
-              </w:rPr>
-              <w:t xml:space="preserve"> la fecha de término del TA</w:t>
+              <w:t>Caja de texto que permite visuliazar la fecha de término del TA</w:t>
             </w:r>
           </w:p>
         </w:tc>
@@ -29257,27 +28996,15 @@
                 <w:lang w:val="es-MX"/>
               </w:rPr>
             </w:pPr>
-            <w:proofErr w:type="spellStart"/>
-            <w:r>
-              <w:rPr>
-                <w:rFonts w:ascii="Arial" w:hAnsi="Arial" w:cs="Arial"/>
-                <w:sz w:val="20"/>
-                <w:szCs w:val="20"/>
-                <w:lang w:val="es-MX"/>
-              </w:rPr>
-              <w:t>Check</w:t>
-            </w:r>
-            <w:proofErr w:type="spellEnd"/>
-            <w:r>
-              <w:rPr>
-                <w:rFonts w:ascii="Arial" w:hAnsi="Arial" w:cs="Arial"/>
-                <w:sz w:val="20"/>
-                <w:szCs w:val="20"/>
-                <w:lang w:val="es-MX"/>
-              </w:rPr>
-              <w:t xml:space="preserve"> </w:t>
-            </w:r>
-            <w:proofErr w:type="spellStart"/>
+            <w:r>
+              <w:rPr>
+                <w:rFonts w:ascii="Arial" w:hAnsi="Arial" w:cs="Arial"/>
+                <w:sz w:val="20"/>
+                <w:szCs w:val="20"/>
+                <w:lang w:val="es-MX"/>
+              </w:rPr>
+              <w:t xml:space="preserve">Check </w:t>
+            </w:r>
             <w:r>
               <w:rPr>
                 <w:rFonts w:ascii="Arial" w:hAnsi="Arial" w:cs="Arial"/>
@@ -29287,7 +29014,6 @@
               </w:rPr>
               <w:t>button</w:t>
             </w:r>
-            <w:proofErr w:type="spellEnd"/>
           </w:p>
         </w:tc>
         <w:tc>
@@ -29371,7 +29097,6 @@
                 <w:lang w:val="es-MX"/>
               </w:rPr>
             </w:pPr>
-            <w:proofErr w:type="spellStart"/>
             <w:r>
               <w:rPr>
                 <w:rFonts w:ascii="Arial" w:hAnsi="Arial" w:cs="Arial"/>
@@ -29380,9 +29105,8 @@
                 <w:szCs w:val="20"/>
                 <w:lang w:val="es-MX"/>
               </w:rPr>
-              <w:t>Check</w:t>
-            </w:r>
-            <w:proofErr w:type="spellEnd"/>
+              <w:t xml:space="preserve">Check </w:t>
+            </w:r>
             <w:r>
               <w:rPr>
                 <w:rFonts w:ascii="Arial" w:hAnsi="Arial" w:cs="Arial"/>
@@ -29391,20 +29115,8 @@
                 <w:szCs w:val="20"/>
                 <w:lang w:val="es-MX"/>
               </w:rPr>
-              <w:t xml:space="preserve"> </w:t>
-            </w:r>
-            <w:proofErr w:type="spellStart"/>
-            <w:r>
-              <w:rPr>
-                <w:rFonts w:ascii="Arial" w:hAnsi="Arial" w:cs="Arial"/>
-                <w:color w:val="000000"/>
-                <w:sz w:val="20"/>
-                <w:szCs w:val="20"/>
-                <w:lang w:val="es-MX"/>
-              </w:rPr>
               <w:t>button</w:t>
             </w:r>
-            <w:proofErr w:type="spellEnd"/>
             <w:r>
               <w:rPr>
                 <w:rFonts w:ascii="Arial" w:hAnsi="Arial" w:cs="Arial"/>
@@ -29762,7 +29474,7 @@
       </w:tr>
       <w:bookmarkEnd w:id="21"/>
       <w:bookmarkEnd w:id="22"/>
-      <w:bookmarkEnd w:id="29"/>
+      <w:bookmarkEnd w:id="30"/>
     </w:tbl>
     <w:p>
       <w:pPr>
@@ -29791,8 +29503,8 @@
           <w:lang w:val="es-MX"/>
         </w:rPr>
       </w:pPr>
-      <w:bookmarkStart w:id="33" w:name="_Toc13658374"/>
-      <w:bookmarkStart w:id="34" w:name="_Toc20310364"/>
+      <w:bookmarkStart w:id="34" w:name="_Toc13658374"/>
+      <w:bookmarkStart w:id="35" w:name="_Toc21432585"/>
       <w:bookmarkEnd w:id="12"/>
       <w:r>
         <w:rPr>
@@ -29801,8 +29513,8 @@
         </w:rPr>
         <w:t>Módulo: &lt;Sección adjuntar&gt;</w:t>
       </w:r>
-      <w:bookmarkEnd w:id="33"/>
       <w:bookmarkEnd w:id="34"/>
+      <w:bookmarkEnd w:id="35"/>
     </w:p>
     <w:p>
       <w:pPr>
@@ -29812,8 +29524,8 @@
           <w:lang w:val="es-MX"/>
         </w:rPr>
       </w:pPr>
-      <w:bookmarkStart w:id="35" w:name="_Toc13658375"/>
-      <w:bookmarkStart w:id="36" w:name="_Toc20310365"/>
+      <w:bookmarkStart w:id="36" w:name="_Toc13658375"/>
+      <w:bookmarkStart w:id="37" w:name="_Toc21432586"/>
       <w:r>
         <w:rPr>
           <w:rFonts w:cs="Arial"/>
@@ -29821,8 +29533,8 @@
         </w:rPr>
         <w:t>ESTILOS</w:t>
       </w:r>
-      <w:bookmarkEnd w:id="35"/>
       <w:bookmarkEnd w:id="36"/>
+      <w:bookmarkEnd w:id="37"/>
     </w:p>
     <w:tbl>
       <w:tblPr>
@@ -29968,27 +29680,7 @@
                 <w:szCs w:val="20"/>
                 <w:lang w:val="es-MX"/>
               </w:rPr>
-              <w:t xml:space="preserve">Permite adjuntar el archivo en formato </w:t>
-            </w:r>
-            <w:proofErr w:type="spellStart"/>
-            <w:r>
-              <w:rPr>
-                <w:rFonts w:cs="Arial"/>
-                <w:color w:val="000000"/>
-                <w:szCs w:val="20"/>
-                <w:lang w:val="es-MX"/>
-              </w:rPr>
-              <w:t>pdf</w:t>
-            </w:r>
-            <w:proofErr w:type="spellEnd"/>
-            <w:r>
-              <w:rPr>
-                <w:rFonts w:cs="Arial"/>
-                <w:color w:val="000000"/>
-                <w:szCs w:val="20"/>
-                <w:lang w:val="es-MX"/>
-              </w:rPr>
-              <w:t>.</w:t>
+              <w:t>Permite adjuntar el archivo en formato pdf.</w:t>
             </w:r>
           </w:p>
           <w:p>
@@ -30180,16 +29872,16 @@
           <w:lang w:val="es-MX"/>
         </w:rPr>
       </w:pPr>
-      <w:bookmarkStart w:id="37" w:name="_Toc13658376"/>
-      <w:bookmarkStart w:id="38" w:name="_Toc20310366"/>
+      <w:bookmarkStart w:id="38" w:name="_Toc13658376"/>
+      <w:bookmarkStart w:id="39" w:name="_Toc21432587"/>
       <w:r>
         <w:rPr>
           <w:lang w:val="es-MX"/>
         </w:rPr>
         <w:t>Descripción de Elementos</w:t>
       </w:r>
-      <w:bookmarkEnd w:id="37"/>
       <w:bookmarkEnd w:id="38"/>
+      <w:bookmarkEnd w:id="39"/>
     </w:p>
     <w:p>
       <w:pPr>
@@ -30538,25 +30230,7 @@
                 <w:sz w:val="20"/>
                 <w:lang w:val="es-MX"/>
               </w:rPr>
-              <w:t xml:space="preserve">Etiqueta que indica que puede </w:t>
-            </w:r>
-            <w:proofErr w:type="spellStart"/>
-            <w:r>
-              <w:rPr>
-                <w:rFonts w:ascii="Arial" w:hAnsi="Arial" w:cs="Arial"/>
-                <w:sz w:val="20"/>
-                <w:lang w:val="es-MX"/>
-              </w:rPr>
-              <w:t>particionar</w:t>
-            </w:r>
-            <w:proofErr w:type="spellEnd"/>
-            <w:r>
-              <w:rPr>
-                <w:rFonts w:ascii="Arial" w:hAnsi="Arial" w:cs="Arial"/>
-                <w:sz w:val="20"/>
-                <w:lang w:val="es-MX"/>
-              </w:rPr>
-              <w:t xml:space="preserve"> su archivo PDF</w:t>
+              <w:t>Etiqueta que indica que puede particionar su archivo PDF</w:t>
             </w:r>
           </w:p>
         </w:tc>
@@ -30837,16 +30511,16 @@
           <w:lang w:val="es-MX"/>
         </w:rPr>
       </w:pPr>
-      <w:bookmarkStart w:id="39" w:name="_Toc13658377"/>
-      <w:bookmarkStart w:id="40" w:name="_Toc20310367"/>
+      <w:bookmarkStart w:id="40" w:name="_Toc13658377"/>
+      <w:bookmarkStart w:id="41" w:name="_Toc21432588"/>
       <w:r>
         <w:rPr>
           <w:lang w:val="es-MX"/>
         </w:rPr>
         <w:t>Descripción de Campos</w:t>
       </w:r>
-      <w:bookmarkEnd w:id="39"/>
       <w:bookmarkEnd w:id="40"/>
+      <w:bookmarkEnd w:id="41"/>
     </w:p>
     <w:p>
       <w:pPr>
@@ -31985,25 +31659,7 @@
                 <w:sz w:val="20"/>
                 <w:lang w:val="es-MX"/>
               </w:rPr>
-              <w:t xml:space="preserve">Etiqueta que indica que puede </w:t>
-            </w:r>
-            <w:proofErr w:type="spellStart"/>
-            <w:r>
-              <w:rPr>
-                <w:rFonts w:ascii="Arial" w:hAnsi="Arial" w:cs="Arial"/>
-                <w:sz w:val="20"/>
-                <w:lang w:val="es-MX"/>
-              </w:rPr>
-              <w:t>particionar</w:t>
-            </w:r>
-            <w:proofErr w:type="spellEnd"/>
-            <w:r>
-              <w:rPr>
-                <w:rFonts w:ascii="Arial" w:hAnsi="Arial" w:cs="Arial"/>
-                <w:sz w:val="20"/>
-                <w:lang w:val="es-MX"/>
-              </w:rPr>
-              <w:t xml:space="preserve"> su archivo PDF</w:t>
+              <w:t>Etiqueta que indica que puede particionar su archivo PDF</w:t>
             </w:r>
           </w:p>
         </w:tc>
@@ -32840,8 +32496,8 @@
           <w:lang w:val="es-MX"/>
         </w:rPr>
       </w:pPr>
-      <w:bookmarkStart w:id="41" w:name="_Toc17629252"/>
-      <w:bookmarkStart w:id="42" w:name="_Toc20310368"/>
+      <w:bookmarkStart w:id="42" w:name="_Toc17629252"/>
+      <w:bookmarkStart w:id="43" w:name="_Toc21432589"/>
       <w:r>
         <w:rPr>
           <w:rFonts w:cs="Arial"/>
@@ -32857,8 +32513,8 @@
         </w:rPr>
         <w:t>&gt;</w:t>
       </w:r>
-      <w:bookmarkEnd w:id="41"/>
       <w:bookmarkEnd w:id="42"/>
+      <w:bookmarkEnd w:id="43"/>
     </w:p>
     <w:p>
       <w:pPr>
@@ -32868,9 +32524,9 @@
           <w:lang w:val="es-MX"/>
         </w:rPr>
       </w:pPr>
-      <w:bookmarkStart w:id="43" w:name="_Toc6235631"/>
-      <w:bookmarkStart w:id="44" w:name="_Toc17629253"/>
-      <w:bookmarkStart w:id="45" w:name="_Toc20310369"/>
+      <w:bookmarkStart w:id="44" w:name="_Toc6235631"/>
+      <w:bookmarkStart w:id="45" w:name="_Toc17629253"/>
+      <w:bookmarkStart w:id="46" w:name="_Toc21432590"/>
       <w:r>
         <w:rPr>
           <w:rFonts w:cs="Arial"/>
@@ -32878,9 +32534,9 @@
         </w:rPr>
         <w:t>ESTILOS</w:t>
       </w:r>
-      <w:bookmarkEnd w:id="43"/>
       <w:bookmarkEnd w:id="44"/>
       <w:bookmarkEnd w:id="45"/>
+      <w:bookmarkEnd w:id="46"/>
     </w:p>
     <w:tbl>
       <w:tblPr>
@@ -33130,8 +32786,6 @@
           <w:rFonts w:ascii="Arial" w:hAnsi="Arial" w:cs="Arial"/>
         </w:rPr>
       </w:pPr>
-      <w:bookmarkStart w:id="46" w:name="_GoBack"/>
-      <w:bookmarkEnd w:id="46"/>
     </w:p>
     <w:p>
       <w:pPr>
@@ -33213,7 +32867,7 @@
       <w:bookmarkStart w:id="47" w:name="_Toc7694975"/>
       <w:bookmarkStart w:id="48" w:name="_Toc13248972"/>
       <w:bookmarkStart w:id="49" w:name="_Toc17629254"/>
-      <w:bookmarkStart w:id="50" w:name="_Toc20310370"/>
+      <w:bookmarkStart w:id="50" w:name="_Toc21432591"/>
       <w:r>
         <w:rPr>
           <w:lang w:val="es-MX"/>
@@ -33506,25 +33160,7 @@
                 <w:sz w:val="20"/>
                 <w:lang w:val="es-MX"/>
               </w:rPr>
-              <w:t xml:space="preserve">Etiqueta que indica que puede </w:t>
-            </w:r>
-            <w:proofErr w:type="spellStart"/>
-            <w:r>
-              <w:rPr>
-                <w:rFonts w:ascii="Arial" w:hAnsi="Arial" w:cs="Arial"/>
-                <w:sz w:val="20"/>
-                <w:lang w:val="es-MX"/>
-              </w:rPr>
-              <w:t>particionar</w:t>
-            </w:r>
-            <w:proofErr w:type="spellEnd"/>
-            <w:r>
-              <w:rPr>
-                <w:rFonts w:ascii="Arial" w:hAnsi="Arial" w:cs="Arial"/>
-                <w:sz w:val="20"/>
-                <w:lang w:val="es-MX"/>
-              </w:rPr>
-              <w:t xml:space="preserve"> su archivo PDF</w:t>
+              <w:t>Etiqueta que indica que puede particionar su archivo PDF</w:t>
             </w:r>
           </w:p>
         </w:tc>
@@ -33937,7 +33573,7 @@
         </w:rPr>
       </w:pPr>
       <w:bookmarkStart w:id="51" w:name="_Toc17629255"/>
-      <w:bookmarkStart w:id="52" w:name="_Toc20310371"/>
+      <w:bookmarkStart w:id="52" w:name="_Toc21432592"/>
       <w:r>
         <w:rPr>
           <w:lang w:val="es-MX"/>
@@ -35069,27 +34705,7 @@
                 <w:szCs w:val="20"/>
                 <w:lang w:val="es-MX"/>
               </w:rPr>
-              <w:t xml:space="preserve">Etiqueta que indica que puede </w:t>
-            </w:r>
-            <w:proofErr w:type="spellStart"/>
-            <w:r>
-              <w:rPr>
-                <w:rFonts w:ascii="Arial" w:hAnsi="Arial" w:cs="Arial"/>
-                <w:sz w:val="20"/>
-                <w:szCs w:val="20"/>
-                <w:lang w:val="es-MX"/>
-              </w:rPr>
-              <w:t>particionar</w:t>
-            </w:r>
-            <w:proofErr w:type="spellEnd"/>
-            <w:r>
-              <w:rPr>
-                <w:rFonts w:ascii="Arial" w:hAnsi="Arial" w:cs="Arial"/>
-                <w:sz w:val="20"/>
-                <w:szCs w:val="20"/>
-                <w:lang w:val="es-MX"/>
-              </w:rPr>
-              <w:t xml:space="preserve"> su archivo PDF</w:t>
+              <w:t>Etiqueta que indica que puede particionar su archivo PDF</w:t>
             </w:r>
           </w:p>
         </w:tc>
@@ -36580,7 +36196,7 @@
         </w:rPr>
       </w:pPr>
       <w:bookmarkStart w:id="53" w:name="_Toc14198702"/>
-      <w:bookmarkStart w:id="54" w:name="_Toc20310372"/>
+      <w:bookmarkStart w:id="54" w:name="_Toc21432593"/>
       <w:r>
         <w:rPr>
           <w:rFonts w:cs="Arial"/>
@@ -36601,7 +36217,7 @@
       </w:pPr>
       <w:bookmarkStart w:id="55" w:name="_Toc528072260"/>
       <w:bookmarkStart w:id="56" w:name="_Toc14198703"/>
-      <w:bookmarkStart w:id="57" w:name="_Toc20310373"/>
+      <w:bookmarkStart w:id="57" w:name="_Toc21432594"/>
       <w:r>
         <w:rPr>
           <w:rFonts w:cs="Arial"/>
@@ -36753,25 +36369,7 @@
                 <w:color w:val="000000"/>
                 <w:lang w:val="es-MX"/>
               </w:rPr>
-              <w:t xml:space="preserve">Permite firmar las diferentes etapas de la obtención del TA por medio de la </w:t>
-            </w:r>
-            <w:proofErr w:type="gramStart"/>
-            <w:r>
-              <w:rPr>
-                <w:rFonts w:cs="Arial"/>
-                <w:color w:val="000000"/>
-                <w:lang w:val="es-MX"/>
-              </w:rPr>
-              <w:t>e.firma</w:t>
-            </w:r>
-            <w:proofErr w:type="gramEnd"/>
-            <w:r>
-              <w:rPr>
-                <w:rFonts w:cs="Arial"/>
-                <w:color w:val="000000"/>
-                <w:lang w:val="es-MX"/>
-              </w:rPr>
-              <w:t>.</w:t>
+              <w:t>Permite firmar las diferentes etapas de la obtención del TA por medio de la e.firma.</w:t>
             </w:r>
           </w:p>
           <w:p>
@@ -36922,7 +36520,7 @@
       </w:pPr>
       <w:bookmarkStart w:id="58" w:name="_Toc13658392"/>
       <w:bookmarkStart w:id="59" w:name="_Toc14198704"/>
-      <w:bookmarkStart w:id="60" w:name="_Toc20310374"/>
+      <w:bookmarkStart w:id="60" w:name="_Toc21432595"/>
       <w:r>
         <w:rPr>
           <w:lang w:val="es-MX"/>
@@ -37568,7 +37166,7 @@
       <w:bookmarkStart w:id="61" w:name="_Toc528072262"/>
       <w:bookmarkStart w:id="62" w:name="_Toc13658393"/>
       <w:bookmarkStart w:id="63" w:name="_Toc14198705"/>
-      <w:bookmarkStart w:id="64" w:name="_Toc20310375"/>
+      <w:bookmarkStart w:id="64" w:name="_Toc21432596"/>
       <w:r>
         <w:rPr>
           <w:lang w:val="es-MX"/>
@@ -39064,7 +38662,6 @@
                 <w:lang w:val="es-MX" w:eastAsia="en-US"/>
               </w:rPr>
             </w:pPr>
-            <w:proofErr w:type="spellStart"/>
             <w:r>
               <w:rPr>
                 <w:rFonts w:ascii="Arial" w:hAnsi="Arial" w:cs="Arial"/>
@@ -39085,7 +38682,6 @@
               </w:rPr>
               <w:t>xxxxxxxxxxxx</w:t>
             </w:r>
-            <w:proofErr w:type="spellEnd"/>
           </w:p>
           <w:p>
             <w:pPr>
@@ -39137,7 +38733,6 @@
                 <w:lang w:val="es-MX"/>
               </w:rPr>
             </w:pPr>
-            <w:proofErr w:type="spellStart"/>
             <w:r>
               <w:rPr>
                 <w:rFonts w:ascii="Arial" w:hAnsi="Arial" w:cs="Arial"/>
@@ -39158,7 +38753,6 @@
               </w:rPr>
               <w:t>xxxxxxxxxxxx</w:t>
             </w:r>
-            <w:proofErr w:type="spellEnd"/>
           </w:p>
         </w:tc>
       </w:tr>
@@ -39755,7 +39349,6 @@
           <w:szCs w:val="18"/>
         </w:rPr>
       </w:pPr>
-      <w:proofErr w:type="gramStart"/>
       <w:r>
         <w:rPr>
           <w:rFonts w:ascii="Montserrat" w:hAnsi="Montserrat" w:cs="Arial"/>
@@ -39763,17 +39356,7 @@
           <w:sz w:val="18"/>
           <w:szCs w:val="18"/>
         </w:rPr>
-        <w:t>CUARTO.-</w:t>
-      </w:r>
-      <w:proofErr w:type="gramEnd"/>
-      <w:r>
-        <w:rPr>
-          <w:rFonts w:ascii="Montserrat" w:hAnsi="Montserrat" w:cs="Arial"/>
-          <w:color w:val="000000" w:themeColor="text1"/>
-          <w:sz w:val="18"/>
-          <w:szCs w:val="18"/>
-        </w:rPr>
-        <w:t xml:space="preserve"> </w:t>
+        <w:t xml:space="preserve">CUARTO.- </w:t>
       </w:r>
       <w:r>
         <w:rPr>
@@ -42171,7 +41754,7 @@
               <w:color w:val="999999"/>
               <w:sz w:val="18"/>
             </w:rPr>
-            <w:t>18</w:t>
+            <w:t>2</w:t>
           </w:r>
           <w:r>
             <w:rPr>
@@ -42191,31 +41774,16 @@
             </w:rPr>
             <w:t xml:space="preserve"> de </w:t>
           </w:r>
-          <w:r>
-            <w:fldChar w:fldCharType="begin"/>
-          </w:r>
-          <w:r>
-            <w:instrText xml:space="preserve"> NUMPAGES  \* MERGEFORMAT </w:instrText>
-          </w:r>
-          <w:r>
-            <w:fldChar w:fldCharType="separate"/>
-          </w:r>
-          <w:r>
-            <w:rPr>
-              <w:rStyle w:val="Nmerodepgina"/>
-              <w:noProof/>
-              <w:color w:val="999999"/>
-            </w:rPr>
-            <w:t>33</w:t>
-          </w:r>
-          <w:r>
-            <w:rPr>
-              <w:rStyle w:val="Nmerodepgina"/>
-              <w:noProof/>
-              <w:color w:val="999999"/>
-            </w:rPr>
-            <w:fldChar w:fldCharType="end"/>
-          </w:r>
+          <w:fldSimple w:instr=" NUMPAGES  \* MERGEFORMAT ">
+            <w:r>
+              <w:rPr>
+                <w:rStyle w:val="Nmerodepgina"/>
+                <w:noProof/>
+                <w:color w:val="999999"/>
+              </w:rPr>
+              <w:t>33</w:t>
+            </w:r>
+          </w:fldSimple>
         </w:p>
       </w:tc>
     </w:tr>
@@ -42444,10 +42012,10 @@
                 <v:path o:extrusionok="f" gradientshapeok="t" o:connecttype="rect"/>
                 <o:lock v:ext="edit" aspectratio="t"/>
               </v:shapetype>
-              <v:shape id="_x0000_i1025" type="#_x0000_t75" style="width:109.35pt;height:27.15pt">
+              <v:shape id="_x0000_i1025" type="#_x0000_t75" style="width:109.5pt;height:27pt">
                 <v:imagedata r:id="rId2" o:title=""/>
               </v:shape>
-              <o:OLEObject Type="Embed" ProgID="PBrush" ShapeID="_x0000_i1025" DrawAspect="Content" ObjectID="_1631628441" r:id="rId3"/>
+              <o:OLEObject Type="Embed" ProgID="PBrush" ShapeID="_x0000_i1025" DrawAspect="Content" ObjectID="_1632045299" r:id="rId3"/>
             </w:object>
           </w:r>
         </w:p>
@@ -42582,25 +42150,7 @@
               <w:sz w:val="16"/>
               <w:szCs w:val="16"/>
             </w:rPr>
-            <w:t xml:space="preserve">Fecha de aprobación del </w:t>
-          </w:r>
-          <w:proofErr w:type="spellStart"/>
-          <w:r>
-            <w:rPr>
-              <w:rFonts w:ascii="Tahoma" w:hAnsi="Tahoma" w:cs="Tahoma"/>
-              <w:sz w:val="16"/>
-              <w:szCs w:val="16"/>
-            </w:rPr>
-            <w:t>Template</w:t>
-          </w:r>
-          <w:proofErr w:type="spellEnd"/>
-          <w:r>
-            <w:rPr>
-              <w:rFonts w:ascii="Tahoma" w:hAnsi="Tahoma" w:cs="Tahoma"/>
-              <w:sz w:val="16"/>
-              <w:szCs w:val="16"/>
-            </w:rPr>
-            <w:t xml:space="preserve">: </w:t>
+            <w:t xml:space="preserve">Fecha de aprobación del Template: </w:t>
           </w:r>
           <w:r>
             <w:rPr>
@@ -42733,18 +42283,8 @@
               <w:sz w:val="16"/>
               <w:szCs w:val="16"/>
             </w:rPr>
-            <w:t xml:space="preserve"> del </w:t>
+            <w:t xml:space="preserve"> del template</w:t>
           </w:r>
-          <w:proofErr w:type="spellStart"/>
-          <w:r>
-            <w:rPr>
-              <w:rFonts w:ascii="Tahoma" w:hAnsi="Tahoma" w:cs="Tahoma"/>
-              <w:sz w:val="16"/>
-              <w:szCs w:val="16"/>
-            </w:rPr>
-            <w:t>template</w:t>
-          </w:r>
-          <w:proofErr w:type="spellEnd"/>
           <w:r>
             <w:rPr>
               <w:rFonts w:ascii="Tahoma" w:hAnsi="Tahoma" w:cs="Tahoma"/>
@@ -46524,7 +46064,7 @@
 </file>
 
 <file path=customXml/itemProps1.xml><?xml version="1.0" encoding="utf-8"?>
-<ds:datastoreItem xmlns:ds="http://schemas.openxmlformats.org/officeDocument/2006/customXml" ds:itemID="{B99686DC-61D6-4B56-A369-E9ADD133C31D}">
+<ds:datastoreItem xmlns:ds="http://schemas.openxmlformats.org/officeDocument/2006/customXml" ds:itemID="{70F2E778-4ACE-48D4-B8B4-BE6D9A9FF2C2}">
   <ds:schemaRefs>
     <ds:schemaRef ds:uri="http://schemas.openxmlformats.org/officeDocument/2006/bibliography"/>
   </ds:schemaRefs>
